--- a/OCA/Notes/Chapter 1.docx
+++ b/OCA/Notes/Chapter 1.docx
@@ -1,440 +1,6 @@
 
-<file path=word/document.xml><?xml version="1.0" encoding="utf-8"?>
-<w:document xmlns:o="urn:schemas-microsoft-com:office:office" xmlns:r="http://schemas.openxmlformats.org/officeDocument/2006/relationships" xmlns:v="urn:schemas-microsoft-com:vml" xmlns:w="http://schemas.openxmlformats.org/wordprocessingml/2006/main" xmlns:w10="urn:schemas-microsoft-com:office:word" xmlns:wp="http://schemas.openxmlformats.org/drawingml/2006/wordprocessingDrawing" xmlns:wps="http://schemas.microsoft.com/office/word/2010/wordprocessingShape" xmlns:wpg="http://schemas.microsoft.com/office/word/2010/wordprocessingGroup" xmlns:mc="http://schemas.openxmlformats.org/markup-compatibility/2006" xmlns:wp14="http://schemas.microsoft.com/office/word/2010/wordprocessingDrawing" xmlns:w14="http://schemas.microsoft.com/office/word/2010/wordml" mc:Ignorable="w14 wp14">
-  <w:body>
-    <w:p>
-      <w:pPr>
-        <w:pStyle w:val="Heading2"/>
-        <w:spacing w:before="200" w:after="0"/>
-        <w:rPr>
-          <w:sz w:val="28"/>
-          <w:szCs w:val="28"/>
-        </w:rPr>
-      </w:pPr>
-      <w:r>
-        <w:rPr>
-          <w:sz w:val="28"/>
-          <w:szCs w:val="28"/>
-        </w:rPr>
-        <w:t>Understanding the Java Class Structure:</w:t>
-      </w:r>
-    </w:p>
-    <w:p>
-      <w:pPr>
-        <w:pStyle w:val="Normal"/>
-        <w:jc w:val="both"/>
-        <w:rPr>
-          <w:rFonts w:ascii="Calibri" w:hAnsi="Calibri"/>
-          <w:sz w:val="24"/>
-          <w:szCs w:val="24"/>
-        </w:rPr>
-      </w:pPr>
-      <w:r>
-        <w:rPr>
-          <w:rFonts w:ascii="Calibri" w:hAnsi="Calibri"/>
-          <w:sz w:val="24"/>
-          <w:szCs w:val="24"/>
-        </w:rPr>
-        <w:tab/>
-        <w:t xml:space="preserve">In Java programs, classes are the basic building blocks. When defining a </w:t>
-      </w:r>
-      <w:r>
-        <w:rPr>
-          <w:rFonts w:ascii="Calibri" w:hAnsi="Calibri"/>
-          <w:i/>
-          <w:sz w:val="24"/>
-          <w:szCs w:val="24"/>
-        </w:rPr>
-        <w:t>class</w:t>
-      </w:r>
-      <w:r>
-        <w:rPr>
-          <w:rFonts w:ascii="Calibri" w:hAnsi="Calibri"/>
-          <w:sz w:val="24"/>
-          <w:szCs w:val="24"/>
-        </w:rPr>
-        <w:t xml:space="preserve">, you describe </w:t>
-      </w:r>
-      <w:r>
-        <w:rPr>
-          <w:rFonts w:ascii="Calibri" w:hAnsi="Calibri"/>
-          <w:sz w:val="24"/>
-          <w:szCs w:val="24"/>
-        </w:rPr>
-        <w:t xml:space="preserve">all the parts and characteristics of one of those building blocks. To use most classes, you have to create objects. An </w:t>
-      </w:r>
-      <w:r>
-        <w:rPr>
-          <w:rFonts w:ascii="Calibri" w:hAnsi="Calibri"/>
-          <w:i/>
-          <w:sz w:val="24"/>
-          <w:szCs w:val="24"/>
-        </w:rPr>
-        <w:t xml:space="preserve">object </w:t>
-      </w:r>
-      <w:r>
-        <w:rPr>
-          <w:rFonts w:ascii="Calibri" w:hAnsi="Calibri"/>
-          <w:sz w:val="24"/>
-          <w:szCs w:val="24"/>
-        </w:rPr>
-        <w:t xml:space="preserve">is a runtime instance of a class in memory. All the various </w:t>
-      </w:r>
-      <w:r>
-        <w:rPr>
-          <w:rFonts w:ascii="Calibri" w:hAnsi="Calibri"/>
-          <w:sz w:val="24"/>
-          <w:szCs w:val="24"/>
-        </w:rPr>
-        <w:t>objects of all the different classes represent the state of your program.</w:t>
-      </w:r>
-    </w:p>
-    <w:p>
-      <w:pPr>
-        <w:pStyle w:val="Normal"/>
-        <w:jc w:val="both"/>
-        <w:rPr>
-          <w:rFonts w:ascii="Cambria" w:hAnsi="Cambria" w:eastAsia="" w:cs="" w:asciiTheme="majorHAnsi" w:cstheme="majorBidi" w:eastAsiaTheme="majorEastAsia" w:hAnsiTheme="majorHAnsi"/>
-          <w:b/>
-          <w:b/>
-          <w:bCs/>
-          <w:color w:val="4F81BD" w:themeColor="accent1"/>
-          <w:sz w:val="28"/>
-          <w:szCs w:val="28"/>
-        </w:rPr>
-      </w:pPr>
-      <w:r>
-        <w:rPr>
-          <w:rFonts w:eastAsia="" w:cs="" w:cstheme="majorBidi" w:eastAsiaTheme="majorEastAsia" w:ascii="Cambria" w:hAnsi="Cambria"/>
-          <w:b/>
-          <w:bCs/>
-          <w:color w:val="4F81BD" w:themeColor="accent1"/>
-          <w:sz w:val="28"/>
-          <w:szCs w:val="28"/>
-        </w:rPr>
-        <w:t>Fields and Methods:</w:t>
-      </w:r>
-    </w:p>
-    <w:p>
-      <w:pPr>
-        <w:pStyle w:val="Normal"/>
-        <w:jc w:val="both"/>
-        <w:rPr>
-          <w:rFonts w:ascii="Calibri" w:hAnsi="Calibri" w:eastAsia="" w:cs="" w:cstheme="majorBidi" w:eastAsiaTheme="majorEastAsia"/>
-          <w:b/>
-          <w:b/>
-          <w:bCs/>
-          <w:color w:val="4F81BD" w:themeColor="accent1"/>
-          <w:sz w:val="24"/>
-          <w:szCs w:val="24"/>
-        </w:rPr>
-      </w:pPr>
-      <w:r>
-        <w:rPr>
-          <w:rFonts w:eastAsia="" w:cs="" w:cstheme="majorBidi" w:eastAsiaTheme="majorEastAsia" w:ascii="Calibri" w:hAnsi="Calibri"/>
-          <w:b w:val="false"/>
-          <w:bCs w:val="false"/>
-          <w:color w:val="000000"/>
-          <w:sz w:val="24"/>
-          <w:szCs w:val="24"/>
-        </w:rPr>
-        <w:t xml:space="preserve">Java classes have two primary elements: </w:t>
-      </w:r>
-    </w:p>
-    <w:p>
-      <w:pPr>
-        <w:pStyle w:val="Normal"/>
-        <w:numPr>
-          <w:ilvl w:val="0"/>
-          <w:numId w:val="1"/>
-        </w:numPr>
-        <w:jc w:val="both"/>
-        <w:rPr>
-          <w:rFonts w:ascii="Calibri" w:hAnsi="Calibri" w:eastAsia="" w:cs="" w:cstheme="majorBidi" w:eastAsiaTheme="majorEastAsia"/>
-          <w:b/>
-          <w:b/>
-          <w:bCs/>
-          <w:color w:val="4F81BD" w:themeColor="accent1"/>
-          <w:sz w:val="24"/>
-          <w:szCs w:val="24"/>
-        </w:rPr>
-      </w:pPr>
-      <w:r>
-        <w:rPr>
-          <w:rFonts w:eastAsia="" w:cs="" w:cstheme="majorBidi" w:eastAsiaTheme="majorEastAsia" w:ascii="Calibri" w:hAnsi="Calibri"/>
-          <w:b/>
-          <w:bCs/>
-          <w:color w:val="000000"/>
-          <w:sz w:val="24"/>
-          <w:szCs w:val="24"/>
-        </w:rPr>
-        <w:t xml:space="preserve">Methods: </w:t>
-      </w:r>
-      <w:r>
-        <w:rPr>
-          <w:rFonts w:eastAsia="" w:cs="" w:cstheme="majorBidi" w:eastAsiaTheme="majorEastAsia" w:ascii="Calibri" w:hAnsi="Calibri"/>
-          <w:b w:val="false"/>
-          <w:bCs w:val="false"/>
-          <w:color w:val="000000"/>
-          <w:sz w:val="24"/>
-          <w:szCs w:val="24"/>
-        </w:rPr>
-        <w:t xml:space="preserve">often called functions or procedures in other languages, </w:t>
-      </w:r>
-    </w:p>
-    <w:p>
-      <w:pPr>
-        <w:pStyle w:val="Normal"/>
-        <w:numPr>
-          <w:ilvl w:val="0"/>
-          <w:numId w:val="1"/>
-        </w:numPr>
-        <w:jc w:val="both"/>
-        <w:rPr>
-          <w:rFonts w:ascii="Calibri" w:hAnsi="Calibri" w:eastAsia="" w:cs="" w:cstheme="majorBidi" w:eastAsiaTheme="majorEastAsia"/>
-          <w:b/>
-          <w:b/>
-          <w:bCs/>
-          <w:color w:val="4F81BD" w:themeColor="accent1"/>
-          <w:sz w:val="24"/>
-          <w:szCs w:val="24"/>
-        </w:rPr>
-      </w:pPr>
-      <w:r>
-        <w:rPr>
-          <w:rFonts w:eastAsia="" w:cs="" w:cstheme="majorBidi" w:eastAsiaTheme="majorEastAsia" w:ascii="Calibri" w:hAnsi="Calibri"/>
-          <w:b w:val="false"/>
-          <w:bCs w:val="false"/>
-          <w:color w:val="000000"/>
-          <w:sz w:val="24"/>
-          <w:szCs w:val="24"/>
-        </w:rPr>
-        <w:t xml:space="preserve"> </w:t>
-      </w:r>
-      <w:r>
-        <w:rPr>
-          <w:rFonts w:eastAsia="" w:cs="" w:cstheme="majorBidi" w:eastAsiaTheme="majorEastAsia" w:ascii="Calibri" w:hAnsi="Calibri"/>
-          <w:b/>
-          <w:bCs/>
-          <w:color w:val="000000"/>
-          <w:sz w:val="24"/>
-          <w:szCs w:val="24"/>
-        </w:rPr>
-        <w:t xml:space="preserve">Fields: </w:t>
-      </w:r>
-      <w:r>
-        <w:rPr>
-          <w:rFonts w:eastAsia="" w:cs="" w:cstheme="majorBidi" w:eastAsiaTheme="majorEastAsia" w:ascii="Calibri" w:hAnsi="Calibri"/>
-          <w:b w:val="false"/>
-          <w:bCs w:val="false"/>
-          <w:color w:val="000000"/>
-          <w:sz w:val="24"/>
-          <w:szCs w:val="24"/>
-        </w:rPr>
-        <w:t xml:space="preserve">more generally known as variables. </w:t>
-      </w:r>
-    </w:p>
-    <w:p>
-      <w:pPr>
-        <w:pStyle w:val="Normal"/>
-        <w:jc w:val="both"/>
-        <w:rPr>
-          <w:rFonts w:ascii="Calibri" w:hAnsi="Calibri" w:eastAsia="" w:cs="" w:cstheme="majorBidi" w:eastAsiaTheme="majorEastAsia"/>
-          <w:b/>
-          <w:b/>
-          <w:bCs/>
-          <w:color w:val="4F81BD" w:themeColor="accent1"/>
-          <w:sz w:val="24"/>
-          <w:szCs w:val="24"/>
-        </w:rPr>
-      </w:pPr>
-      <w:r>
-        <w:rPr>
-          <w:rFonts w:eastAsia="" w:cs="" w:cstheme="majorBidi" w:eastAsiaTheme="majorEastAsia" w:ascii="Calibri" w:hAnsi="Calibri"/>
-          <w:b w:val="false"/>
-          <w:bCs w:val="false"/>
-          <w:color w:val="000000"/>
-          <w:sz w:val="24"/>
-          <w:szCs w:val="24"/>
-        </w:rPr>
-        <w:t>Together these are called the members of the class. Variables hold the state of the program, and methods operate on that state. If the change is important to remember, a variable stores that change.</w:t>
-      </w:r>
-    </w:p>
-    <w:p>
-      <w:pPr>
-        <w:pStyle w:val="Normal"/>
-        <w:jc w:val="left"/>
-        <w:rPr>
-          <w:rFonts w:ascii="Calibri" w:hAnsi="Calibri" w:eastAsia="" w:cs="" w:cstheme="majorBidi" w:eastAsiaTheme="majorEastAsia"/>
-          <w:b w:val="false"/>
-          <w:b w:val="false"/>
-          <w:bCs w:val="false"/>
-          <w:color w:val="000000"/>
-          <w:sz w:val="24"/>
-          <w:szCs w:val="24"/>
-        </w:rPr>
-      </w:pPr>
-      <w:r>
-        <w:rPr>
-          <w:rFonts w:eastAsia="" w:cs="" w:cstheme="majorBidi" w:eastAsiaTheme="majorEastAsia" w:ascii="Calibri" w:hAnsi="Calibri"/>
-          <w:b w:val="false"/>
-          <w:bCs w:val="false"/>
-          <w:color w:val="000000"/>
-          <w:sz w:val="24"/>
-          <w:szCs w:val="24"/>
-        </w:rPr>
-        <w:t>The simplest Java class you can write looks like this:</w:t>
-      </w:r>
-    </w:p>
-    <w:p>
-      <w:pPr>
-        <w:pStyle w:val="Normal"/>
-        <w:jc w:val="left"/>
-        <w:rPr>
-          <w:rFonts w:ascii="Calibri" w:hAnsi="Calibri" w:eastAsia="" w:cs="" w:cstheme="majorBidi" w:eastAsiaTheme="majorEastAsia"/>
-          <w:b w:val="false"/>
-          <w:b w:val="false"/>
-          <w:bCs w:val="false"/>
-          <w:color w:val="000000"/>
-          <w:sz w:val="24"/>
-          <w:szCs w:val="24"/>
-        </w:rPr>
-      </w:pPr>
-      <w:r>
-        <w:rPr>
-          <w:rFonts w:eastAsia="" w:cs="" w:cstheme="majorBidi" w:eastAsiaTheme="majorEastAsia" w:ascii="Calibri" w:hAnsi="Calibri"/>
-          <w:b w:val="false"/>
-          <w:bCs w:val="false"/>
-          <w:color w:val="000000"/>
-          <w:sz w:val="24"/>
-          <w:szCs w:val="24"/>
-        </w:rPr>
-        <w:t>public class Animal {</w:t>
-      </w:r>
-    </w:p>
-    <w:p>
-      <w:pPr>
-        <w:pStyle w:val="Normal"/>
-        <w:rPr>
-          <w:rFonts w:ascii="Calibri" w:hAnsi="Calibri" w:eastAsia="" w:cs="" w:cstheme="majorBidi" w:eastAsiaTheme="majorEastAsia"/>
-          <w:b w:val="false"/>
-          <w:b w:val="false"/>
-          <w:bCs w:val="false"/>
-          <w:color w:val="000000"/>
-          <w:sz w:val="24"/>
-          <w:szCs w:val="24"/>
-        </w:rPr>
-      </w:pPr>
-      <w:r>
-        <w:rPr>
-          <w:rFonts w:eastAsia="" w:cs="" w:cstheme="majorBidi" w:eastAsiaTheme="majorEastAsia" w:ascii="Calibri" w:hAnsi="Calibri"/>
-          <w:b w:val="false"/>
-          <w:bCs w:val="false"/>
-          <w:color w:val="000000"/>
-          <w:sz w:val="24"/>
-          <w:szCs w:val="24"/>
-        </w:rPr>
-        <w:t>}</w:t>
-      </w:r>
-    </w:p>
-    <w:p>
-      <w:pPr>
-        <w:pStyle w:val="Normal"/>
-        <w:rPr>
-          <w:rFonts w:ascii="Calibri" w:hAnsi="Calibri" w:eastAsia="" w:cs="" w:cstheme="majorBidi" w:eastAsiaTheme="majorEastAsia"/>
-          <w:b w:val="false"/>
-          <w:b w:val="false"/>
-          <w:bCs w:val="false"/>
-          <w:color w:val="000000"/>
-          <w:sz w:val="24"/>
-          <w:szCs w:val="24"/>
-        </w:rPr>
-      </w:pPr>
-      <w:r>
-        <w:rPr>
-          <w:rFonts w:eastAsia="" w:cs="" w:cstheme="majorBidi" w:eastAsiaTheme="majorEastAsia" w:ascii="Calibri" w:hAnsi="Calibri"/>
-          <w:b w:val="false"/>
-          <w:bCs w:val="false"/>
-          <w:color w:val="000000"/>
-          <w:sz w:val="24"/>
-          <w:szCs w:val="24"/>
-        </w:rPr>
-        <w:t xml:space="preserve">Java calls a word with special meaning a keyword. </w:t>
-      </w:r>
-      <w:r>
-        <w:rPr>
-          <w:rFonts w:eastAsia="" w:cs="" w:cstheme="majorBidi" w:eastAsiaTheme="majorEastAsia" w:ascii="Calibri" w:hAnsi="Calibri"/>
-          <w:b/>
-          <w:bCs/>
-          <w:color w:val="000000"/>
-          <w:sz w:val="24"/>
-          <w:szCs w:val="24"/>
-        </w:rPr>
-        <w:t>public</w:t>
-      </w:r>
-      <w:r>
-        <w:rPr>
-          <w:rFonts w:eastAsia="" w:cs="" w:cstheme="majorBidi" w:eastAsiaTheme="majorEastAsia" w:ascii="Calibri" w:hAnsi="Calibri"/>
-          <w:b w:val="false"/>
-          <w:bCs w:val="false"/>
-          <w:color w:val="000000"/>
-          <w:sz w:val="24"/>
-          <w:szCs w:val="24"/>
-        </w:rPr>
-        <w:t xml:space="preserve"> and </w:t>
-      </w:r>
-      <w:r>
-        <w:rPr>
-          <w:rFonts w:eastAsia="" w:cs="" w:cstheme="majorBidi" w:eastAsiaTheme="majorEastAsia" w:ascii="Calibri" w:hAnsi="Calibri"/>
-          <w:b/>
-          <w:bCs/>
-          <w:color w:val="000000"/>
-          <w:sz w:val="24"/>
-          <w:szCs w:val="24"/>
-        </w:rPr>
-        <w:t>class</w:t>
-      </w:r>
-      <w:r>
-        <w:rPr>
-          <w:rFonts w:eastAsia="" w:cs="" w:cstheme="majorBidi" w:eastAsiaTheme="majorEastAsia" w:ascii="Calibri" w:hAnsi="Calibri"/>
-          <w:b w:val="false"/>
-          <w:bCs w:val="false"/>
-          <w:color w:val="000000"/>
-          <w:sz w:val="24"/>
-          <w:szCs w:val="24"/>
-        </w:rPr>
-        <w:t xml:space="preserve"> are keywords in java.</w:t>
-      </w:r>
-      <w:r>
-        <w:br w:type="page"/>
-      </w:r>
-    </w:p>
-    <w:p>
-      <w:pPr>
-        <w:pStyle w:val="Normal"/>
-        <w:spacing w:before="0" w:after="200"/>
-        <w:rPr>
-          <w:sz w:val="40"/>
-          <w:szCs w:val="40"/>
-        </w:rPr>
-      </w:pPr>
-      <w:r>
-        <w:rPr/>
-      </w:r>
-    </w:p>
-    <w:sectPr>
-      <w:headerReference w:type="default" r:id="rId2"/>
-      <w:footerReference w:type="default" r:id="rId3"/>
-      <w:type w:val="nextPage"/>
-      <w:pgSz w:w="11906" w:h="16838"/>
-      <w:pgMar w:left="1440" w:right="1440" w:header="720" w:top="1440" w:footer="720" w:bottom="1440" w:gutter="0"/>
-      <w:pgNumType w:fmt="decimal"/>
-      <w:formProt w:val="false"/>
-      <w:textDirection w:val="lrTb"/>
-      <w:docGrid w:type="default" w:linePitch="360" w:charSpace="4294965247"/>
-    </w:sectPr>
-  </w:body>
-</w:document>
+<file path=word/document.xml><?xml version="1.0" encoding="UTF-8" standalone="yes"?>
+<w:document xmlns:o="urn:schemas-microsoft-com:office:office" xmlns:r="http://schemas.openxmlformats.org/officeDocument/2006/relationships" xmlns:v="urn:schemas-microsoft-com:vml" xmlns:w="http://schemas.openxmlformats.org/wordprocessingml/2006/main" xmlns:w10="urn:schemas-microsoft-com:office:word" xmlns:wp="http://schemas.openxmlformats.org/drawingml/2006/wordprocessingDrawing" xmlns:wps="http://schemas.microsoft.com/office/word/2010/wordprocessingShape" xmlns:wpg="http://schemas.microsoft.com/office/word/2010/wordprocessingGroup" xmlns:mc="http://schemas.openxmlformats.org/markup-compatibility/2006" xmlns:wp14="http://schemas.microsoft.com/office/word/2010/wordprocessingDrawing" xmlns:w14="http://schemas.microsoft.com/office/word/2010/wordml" mc:Ignorable="w14 wp14"><w:body><w:p><w:pPr><w:pStyle w:val="Heading2"/><w:spacing w:before="200" w:after="0"/><w:rPr><w:sz w:val="28"/><w:szCs w:val="28"/></w:rPr></w:pPr><w:r><w:rPr><w:sz w:val="28"/><w:szCs w:val="28"/></w:rPr><w:t>Understanding the Java Class Structure:</w:t></w:r></w:p><w:p><w:pPr><w:pStyle w:val="Normal"/><w:jc w:val="both"/><w:rPr><w:rFonts w:ascii="Calibri" w:hAnsi="Calibri"/><w:sz w:val="24"/><w:szCs w:val="24"/></w:rPr></w:pPr><w:r><w:rPr><w:sz w:val="24"/><w:szCs w:val="24"/></w:rPr><w:tab/><w:t xml:space="preserve">In Java programs, classes are the basic building blocks. When defining a </w:t></w:r><w:r><w:rPr><w:i/><w:sz w:val="24"/><w:szCs w:val="24"/></w:rPr><w:t>class</w:t></w:r><w:r><w:rPr><w:sz w:val="24"/><w:szCs w:val="24"/></w:rPr><w:t xml:space="preserve">, you describe all the parts and characteristics of one of those building blocks. To use most classes, you have to create objects. An </w:t></w:r><w:r><w:rPr><w:i/><w:sz w:val="24"/><w:szCs w:val="24"/></w:rPr><w:t xml:space="preserve">object </w:t></w:r><w:r><w:rPr><w:sz w:val="24"/><w:szCs w:val="24"/></w:rPr><w:t>is a runtime instance of a class in memory. All the various objects of all the different classes represent the state of your program.</w:t></w:r></w:p><w:p><w:pPr><w:pStyle w:val="Normal"/><w:jc w:val="both"/><w:rPr><w:rFonts w:ascii="Cambria" w:hAnsi="Cambria" w:eastAsia="" w:cs="" w:asciiTheme="majorHAnsi" w:cstheme="majorBidi" w:eastAsiaTheme="majorEastAsia" w:hAnsiTheme="majorHAnsi"/><w:b/><w:b/><w:bCs/><w:color w:val="4F81BD" w:themeColor="accent1"/><w:sz w:val="28"/><w:szCs w:val="28"/></w:rPr></w:pPr><w:r><w:rPr><w:rFonts w:eastAsia="" w:cs="" w:ascii="Cambria" w:hAnsi="Cambria" w:cstheme="majorBidi" w:eastAsiaTheme="majorEastAsia"/><w:b w:val="false"/><w:bCs w:val="false"/><w:color w:val="4F81BD" w:themeColor="accent1"/><w:sz w:val="26"/><w:szCs w:val="26"/></w:rPr><w:t>Fields and Methods:</w:t></w:r></w:p><w:p><w:pPr><w:pStyle w:val="Normal"/><w:jc w:val="both"/><w:rPr><w:rFonts w:ascii="Calibri" w:hAnsi="Calibri" w:eastAsia="" w:cs="" w:cstheme="majorBidi" w:eastAsiaTheme="majorEastAsia"/><w:b/><w:b/><w:bCs/><w:color w:val="4F81BD" w:themeColor="accent1"/><w:sz w:val="24"/><w:szCs w:val="24"/></w:rPr></w:pPr><w:r><w:rPr><w:rFonts w:eastAsia="" w:cs="" w:cstheme="majorBidi" w:eastAsiaTheme="majorEastAsia"/><w:b w:val="false"/><w:bCs w:val="false"/><w:color w:val="000000"/><w:sz w:val="24"/><w:szCs w:val="24"/></w:rPr><w:t xml:space="preserve">Java classes have two primary elements: </w:t></w:r></w:p><w:p><w:pPr><w:pStyle w:val="Normal"/><w:numPr><w:ilvl w:val="0"/><w:numId w:val="1"/></w:numPr><w:jc w:val="both"/><w:rPr><w:rFonts w:ascii="Calibri" w:hAnsi="Calibri" w:eastAsia="" w:cs="" w:cstheme="majorBidi" w:eastAsiaTheme="majorEastAsia"/><w:b/><w:b/><w:bCs/><w:color w:val="4F81BD" w:themeColor="accent1"/><w:sz w:val="24"/><w:szCs w:val="24"/></w:rPr></w:pPr><w:r><w:rPr><w:rFonts w:eastAsia="" w:cs="" w:cstheme="majorBidi" w:eastAsiaTheme="majorEastAsia"/><w:b/><w:bCs/><w:color w:val="000000"/><w:sz w:val="24"/><w:szCs w:val="24"/></w:rPr><w:t xml:space="preserve">Methods: </w:t></w:r><w:r><w:rPr><w:rFonts w:eastAsia="" w:cs="" w:cstheme="majorBidi" w:eastAsiaTheme="majorEastAsia"/><w:b w:val="false"/><w:bCs w:val="false"/><w:color w:val="000000"/><w:sz w:val="24"/><w:szCs w:val="24"/></w:rPr><w:t xml:space="preserve">often called functions or procedures in other languages, </w:t></w:r></w:p><w:p><w:pPr><w:pStyle w:val="Normal"/><w:numPr><w:ilvl w:val="0"/><w:numId w:val="1"/></w:numPr><w:jc w:val="both"/><w:rPr><w:rFonts w:ascii="Calibri" w:hAnsi="Calibri" w:eastAsia="" w:cs="" w:cstheme="majorBidi" w:eastAsiaTheme="majorEastAsia"/><w:b/><w:b/><w:bCs/><w:color w:val="4F81BD" w:themeColor="accent1"/><w:sz w:val="24"/><w:szCs w:val="24"/></w:rPr></w:pPr><w:r><w:rPr><w:rFonts w:eastAsia="" w:cs="" w:cstheme="majorBidi" w:eastAsiaTheme="majorEastAsia"/><w:b w:val="false"/><w:bCs w:val="false"/><w:color w:val="000000"/><w:sz w:val="24"/><w:szCs w:val="24"/></w:rPr><w:t xml:space="preserve"> </w:t></w:r><w:r><w:rPr><w:rFonts w:eastAsia="" w:cs="" w:cstheme="majorBidi" w:eastAsiaTheme="majorEastAsia"/><w:b/><w:bCs/><w:color w:val="000000"/><w:sz w:val="24"/><w:szCs w:val="24"/></w:rPr><w:t xml:space="preserve">Fields: </w:t></w:r><w:r><w:rPr><w:rFonts w:eastAsia="" w:cs="" w:cstheme="majorBidi" w:eastAsiaTheme="majorEastAsia"/><w:b w:val="false"/><w:bCs w:val="false"/><w:color w:val="000000"/><w:sz w:val="24"/><w:szCs w:val="24"/></w:rPr><w:t xml:space="preserve">more generally known as variables. </w:t></w:r></w:p><w:p><w:pPr><w:pStyle w:val="Normal"/><w:jc w:val="both"/><w:rPr><w:rFonts w:ascii="Calibri" w:hAnsi="Calibri" w:eastAsia="" w:cs="" w:cstheme="majorBidi" w:eastAsiaTheme="majorEastAsia"/><w:b/><w:b/><w:bCs/><w:color w:val="4F81BD" w:themeColor="accent1"/><w:sz w:val="24"/><w:szCs w:val="24"/></w:rPr></w:pPr><w:r><w:rPr><w:rFonts w:eastAsia="" w:cs="" w:cstheme="majorBidi" w:eastAsiaTheme="majorEastAsia"/><w:b w:val="false"/><w:bCs w:val="false"/><w:color w:val="000000"/><w:sz w:val="24"/><w:szCs w:val="24"/></w:rPr><w:t>Together these are called the members of the class. Variables hold the state of the program, and methods operate on that state. If the change is important to remember, a variable stores that change.</w:t></w:r></w:p><w:p><w:pPr><w:pStyle w:val="Normal"/><w:jc w:val="left"/><w:rPr><w:rFonts w:ascii="Calibri" w:hAnsi="Calibri" w:eastAsia="" w:cs="" w:cstheme="majorBidi" w:eastAsiaTheme="majorEastAsia"/><w:b w:val="false"/><w:b w:val="false"/><w:bCs w:val="false"/><w:color w:val="000000"/><w:sz w:val="24"/><w:szCs w:val="24"/></w:rPr></w:pPr><w:r><w:rPr><w:rFonts w:eastAsia="" w:cs="" w:cstheme="majorBidi" w:eastAsiaTheme="majorEastAsia"/><w:b w:val="false"/><w:bCs w:val="false"/><w:color w:val="000000"/><w:sz w:val="24"/><w:szCs w:val="24"/></w:rPr><w:t>The simplest Java class you can write looks like this:</w:t></w:r></w:p><w:p><w:pPr><w:pStyle w:val="Normal"/><w:jc w:val="left"/><w:rPr><w:rFonts w:ascii="Calibri" w:hAnsi="Calibri" w:eastAsia="" w:cs="" w:cstheme="majorBidi" w:eastAsiaTheme="majorEastAsia"/><w:b w:val="false"/><w:b w:val="false"/><w:bCs w:val="false"/><w:color w:val="000000"/><w:sz w:val="24"/><w:szCs w:val="24"/></w:rPr></w:pPr><w:r><w:rPr><w:rFonts w:eastAsia="" w:cs="" w:cstheme="majorBidi" w:eastAsiaTheme="majorEastAsia"/><w:b w:val="false"/><w:bCs w:val="false"/><w:color w:val="000000"/><w:sz w:val="24"/><w:szCs w:val="24"/></w:rPr><w:t>public class Animal {</w:t></w:r></w:p><w:p><w:pPr><w:pStyle w:val="Normal"/><w:rPr><w:rFonts w:ascii="Calibri" w:hAnsi="Calibri" w:eastAsia="" w:cs="" w:cstheme="majorBidi" w:eastAsiaTheme="majorEastAsia"/><w:b w:val="false"/><w:b w:val="false"/><w:bCs w:val="false"/><w:color w:val="000000"/><w:sz w:val="24"/><w:szCs w:val="24"/></w:rPr></w:pPr><w:r><w:rPr><w:rFonts w:eastAsia="" w:cs="" w:cstheme="majorBidi" w:eastAsiaTheme="majorEastAsia"/><w:b w:val="false"/><w:bCs w:val="false"/><w:color w:val="000000"/><w:sz w:val="24"/><w:szCs w:val="24"/></w:rPr><w:t>}</w:t></w:r></w:p><w:p><w:pPr><w:pStyle w:val="Normal"/><w:rPr></w:rPr></w:pPr><w:r><w:rPr><w:rFonts w:eastAsia="" w:cs="" w:cstheme="majorBidi" w:eastAsiaTheme="majorEastAsia"/><w:b w:val="false"/><w:bCs w:val="false"/><w:color w:val="000000"/><w:sz w:val="24"/><w:szCs w:val="24"/></w:rPr><w:t xml:space="preserve">Java calls a word with special meaning a keyword. </w:t></w:r><w:r><w:rPr><w:rFonts w:eastAsia="" w:cs="" w:cstheme="majorBidi" w:eastAsiaTheme="majorEastAsia"/><w:b/><w:bCs/><w:color w:val="000000"/><w:sz w:val="24"/><w:szCs w:val="24"/></w:rPr><w:t>public</w:t></w:r><w:r><w:rPr><w:rFonts w:eastAsia="" w:cs="" w:cstheme="majorBidi" w:eastAsiaTheme="majorEastAsia"/><w:b w:val="false"/><w:bCs w:val="false"/><w:color w:val="000000"/><w:sz w:val="24"/><w:szCs w:val="24"/></w:rPr><w:t xml:space="preserve"> and </w:t></w:r><w:r><w:rPr><w:rFonts w:eastAsia="" w:cs="" w:cstheme="majorBidi" w:eastAsiaTheme="majorEastAsia"/><w:b/><w:bCs/><w:color w:val="000000"/><w:sz w:val="24"/><w:szCs w:val="24"/></w:rPr><w:t>class</w:t></w:r><w:r><w:rPr><w:rFonts w:eastAsia="" w:cs="" w:cstheme="majorBidi" w:eastAsiaTheme="majorEastAsia"/><w:b w:val="false"/><w:bCs w:val="false"/><w:color w:val="000000"/><w:sz w:val="24"/><w:szCs w:val="24"/></w:rPr><w:t xml:space="preserve"> are keywords in java.</w:t></w:r></w:p><w:p><w:pPr><w:pStyle w:val="Normal"/><w:rPr><w:rFonts w:ascii="Calibri" w:hAnsi="Calibri" w:eastAsia="" w:cs="" w:cstheme="majorBidi" w:eastAsiaTheme="majorEastAsia"/><w:b w:val="false"/><w:b w:val="false"/><w:bCs w:val="false"/><w:color w:val="000000"/><w:sz w:val="24"/><w:szCs w:val="24"/></w:rPr></w:pPr><w:r><w:rPr></w:rPr></w:r></w:p><w:p><w:pPr><w:pStyle w:val="Normal"/><w:rPr><w:rFonts w:ascii="Cambria" w:hAnsi="Cambria" w:eastAsia="" w:cs="" w:cstheme="majorBidi" w:eastAsiaTheme="majorEastAsia"/><w:b w:val="false"/><w:b w:val="false"/><w:bCs w:val="false"/><w:color w:val="4F81BD" w:themeColor="accent1"/><w:sz w:val="26"/><w:szCs w:val="26"/><w:lang w:val="en-US" w:eastAsia="en-US" w:bidi="ar-SA"/></w:rPr></w:pPr><w:r><w:rPr><w:rFonts w:eastAsia="" w:cs="" w:cstheme="majorBidi" w:eastAsiaTheme="majorEastAsia" w:ascii="Cambria" w:hAnsi="Cambria"/><w:b w:val="false"/><w:bCs w:val="false"/><w:color w:val="4F81BD" w:themeColor="accent1"/><w:sz w:val="26"/><w:szCs w:val="26"/><w:lang w:val="en-US" w:eastAsia="en-US" w:bidi="ar-SA"/></w:rPr><w:t>Comments:</w:t></w:r></w:p><w:p><w:pPr><w:pStyle w:val="Normal"/><w:rPr><w:rFonts w:ascii="Calibri" w:hAnsi="Calibri" w:cstheme="majorBidi" w:eastAsiaTheme="majorEastAsia"/><w:b w:val="false"/><w:b w:val="false"/><w:bCs w:val="false"/><w:color w:val="000000"/><w:sz w:val="24"/><w:szCs w:val="24"/></w:rPr></w:pPr><w:r><w:rPr><w:rFonts w:eastAsia="" w:cs="" w:cstheme="majorBidi" w:eastAsiaTheme="majorEastAsia" w:ascii="Cambria" w:hAnsi="Cambria"/><w:b/><w:bCs/><w:color w:val="4F81BD" w:themeColor="accent1"/><w:sz w:val="28"/><w:szCs w:val="28"/><w:lang w:val="en-US" w:eastAsia="en-US" w:bidi="ar-SA"/></w:rPr></w:r></w:p><w:p><w:pPr><w:pStyle w:val="Normal"/><w:rPr><w:rFonts w:ascii="Cambria" w:hAnsi="Cambria" w:eastAsia="" w:cs="" w:cstheme="majorBidi" w:eastAsiaTheme="majorEastAsia"/><w:b w:val="false"/><w:b w:val="false"/><w:bCs w:val="false"/><w:color w:val="4F81BD" w:themeColor="accent1"/><w:sz w:val="26"/><w:szCs w:val="26"/><w:lang w:val="en-US" w:eastAsia="en-US" w:bidi="ar-SA"/></w:rPr></w:pPr><w:r><w:rPr><w:rFonts w:eastAsia="" w:cs="" w:cstheme="majorBidi" w:eastAsiaTheme="majorEastAsia" w:ascii="Cambria" w:hAnsi="Cambria"/><w:b w:val="false"/><w:bCs w:val="false"/><w:color w:val="4F81BD" w:themeColor="accent1"/><w:sz w:val="26"/><w:szCs w:val="26"/><w:lang w:val="en-US" w:eastAsia="en-US" w:bidi="ar-SA"/></w:rPr><w:t>Classes vs. Files:</w:t></w:r></w:p><w:p><w:pPr><w:pStyle w:val="Normal"/><w:numPr><w:ilvl w:val="0"/><w:numId w:val="2"/></w:numPr><w:rPr><w:rFonts w:ascii="Cambria" w:hAnsi="Cambria" w:eastAsia="" w:cs="" w:cstheme="majorBidi" w:eastAsiaTheme="majorEastAsia"/><w:b/><w:b/><w:bCs/><w:color w:val="4F81BD" w:themeColor="accent1"/><w:sz w:val="28"/><w:szCs w:val="28"/><w:lang w:val="en-US" w:eastAsia="en-US" w:bidi="ar-SA"/></w:rPr></w:pPr><w:r><w:rPr><w:rFonts w:eastAsia="" w:cs="" w:cstheme="majorBidi" w:eastAsiaTheme="majorEastAsia" w:cstheme="majorBidi" w:eastAsiaTheme="majorEastAsia"/><w:b w:val="false"/><w:bCs w:val="false"/><w:color w:val="000000"/><w:sz w:val="24"/><w:szCs w:val="24"/><w:lang w:val="en-US" w:eastAsia="en-US" w:bidi="ar-SA"/></w:rPr><w:t>Most of the time, each Java class is defined in its own *.java file.</w:t></w:r></w:p><w:p><w:pPr><w:pStyle w:val="Normal"/><w:numPr><w:ilvl w:val="0"/><w:numId w:val="2"/></w:numPr><w:rPr><w:rFonts w:ascii="Cambria" w:hAnsi="Cambria" w:eastAsia="" w:cs="" w:cstheme="majorBidi" w:eastAsiaTheme="majorEastAsia"/><w:b/><w:b/><w:bCs/><w:color w:val="4F81BD" w:themeColor="accent1"/><w:sz w:val="28"/><w:szCs w:val="28"/><w:lang w:val="en-US" w:eastAsia="en-US" w:bidi="ar-SA"/></w:rPr></w:pPr><w:r><w:rPr><w:rFonts w:eastAsia="" w:cs="" w:cstheme="majorBidi" w:eastAsiaTheme="majorEastAsia" w:cstheme="majorBidi" w:eastAsiaTheme="majorEastAsia"/><w:b w:val="false"/><w:bCs w:val="false"/><w:color w:val="000000"/><w:sz w:val="24"/><w:szCs w:val="24"/><w:lang w:val="en-US" w:eastAsia="en-US" w:bidi="ar-SA"/></w:rPr><w:t>J</w:t></w:r><w:r><w:rPr><w:rFonts w:eastAsia="" w:cs="" w:cstheme="majorBidi" w:eastAsiaTheme="majorEastAsia" w:cstheme="majorBidi" w:eastAsiaTheme="majorEastAsia"/><w:b w:val="false"/><w:bCs w:val="false"/><w:color w:val="000000"/><w:sz w:val="24"/><w:szCs w:val="24"/><w:lang w:val="en-US" w:eastAsia="en-US" w:bidi="ar-SA"/></w:rPr><w:t>ava does not require that the class be public.</w:t></w:r></w:p><w:p><w:pPr><w:pStyle w:val="Normal"/><w:numPr><w:ilvl w:val="0"/><w:numId w:val="2"/></w:numPr><w:rPr><w:rFonts w:ascii="Cambria" w:hAnsi="Cambria" w:eastAsia="" w:cs="" w:cstheme="majorBidi" w:eastAsiaTheme="majorEastAsia"/><w:b/><w:b/><w:bCs/><w:color w:val="4F81BD" w:themeColor="accent1"/><w:sz w:val="28"/><w:szCs w:val="28"/><w:lang w:val="en-US" w:eastAsia="en-US" w:bidi="ar-SA"/></w:rPr></w:pPr><w:r><w:rPr><w:rFonts w:eastAsia="" w:cs="" w:cstheme="majorBidi" w:eastAsiaTheme="majorEastAsia" w:cstheme="majorBidi" w:eastAsiaTheme="majorEastAsia"/><w:b w:val="false"/><w:bCs w:val="false"/><w:color w:val="000000"/><w:sz w:val="24"/><w:szCs w:val="24"/><w:lang w:val="en-US" w:eastAsia="en-US" w:bidi="ar-SA"/></w:rPr><w:t>You can even put two classes in the same file. When you do so, at most one of the classes in the file is allowed to be public.</w:t></w:r></w:p><w:p><w:pPr><w:pStyle w:val="Normal"/><w:numPr><w:ilvl w:val="0"/><w:numId w:val="2"/></w:numPr><w:rPr><w:rFonts w:ascii="Cambria" w:hAnsi="Cambria" w:eastAsia="" w:cs="" w:cstheme="majorBidi" w:eastAsiaTheme="majorEastAsia"/><w:b/><w:b/><w:bCs/><w:color w:val="4F81BD" w:themeColor="accent1"/><w:sz w:val="28"/><w:szCs w:val="28"/><w:lang w:val="en-US" w:eastAsia="en-US" w:bidi="ar-SA"/></w:rPr></w:pPr><w:r><w:rPr><w:rFonts w:eastAsia="" w:cs="" w:cstheme="majorBidi" w:eastAsiaTheme="majorEastAsia" w:cstheme="majorBidi" w:eastAsiaTheme="majorEastAsia"/><w:b w:val="false"/><w:bCs w:val="false"/><w:color w:val="000000"/><w:sz w:val="24"/><w:szCs w:val="24"/><w:lang w:val="en-US" w:eastAsia="en-US" w:bidi="ar-SA"/></w:rPr><w:t>If you do have a public class, it needs to match the file name.</w:t></w:r></w:p><w:p><w:pPr><w:pStyle w:val="Normal"/><w:rPr><w:rFonts w:ascii="Calibri" w:hAnsi="Calibri" w:cstheme="majorBidi" w:eastAsiaTheme="majorEastAsia"/><w:b w:val="false"/><w:b w:val="false"/><w:bCs w:val="false"/><w:color w:val="000000"/><w:sz w:val="24"/><w:szCs w:val="24"/></w:rPr></w:pPr><w:r><w:rPr><w:rFonts w:eastAsia="" w:cs="" w:cstheme="majorBidi" w:eastAsiaTheme="majorEastAsia" w:ascii="Cambria" w:hAnsi="Cambria"/><w:b/><w:bCs/><w:color w:val="4F81BD" w:themeColor="accent1"/><w:sz w:val="28"/><w:szCs w:val="28"/><w:lang w:val="en-US" w:eastAsia="en-US" w:bidi="ar-SA"/></w:rPr></w:r></w:p><w:p><w:pPr><w:pStyle w:val="Normal"/><w:rPr><w:rFonts w:ascii="Cambria" w:hAnsi="Cambria" w:eastAsia="" w:cs="" w:cstheme="majorBidi" w:eastAsiaTheme="majorEastAsia"/><w:b/><w:b/><w:bCs/><w:color w:val="4F81BD" w:themeColor="accent1"/><w:sz w:val="28"/><w:szCs w:val="28"/><w:lang w:val="en-US" w:eastAsia="en-US" w:bidi="ar-SA"/></w:rPr></w:pPr><w:r><w:rPr><w:rFonts w:eastAsia="" w:cs="" w:cstheme="majorBidi" w:eastAsiaTheme="majorEastAsia" w:ascii="Cambria" w:hAnsi="Cambria"/><w:b/><w:bCs/><w:color w:val="4F81BD" w:themeColor="accent1"/><w:sz w:val="28"/><w:szCs w:val="28"/><w:lang w:val="en-US" w:eastAsia="en-US" w:bidi="ar-SA"/></w:rPr></w:r></w:p><w:p><w:pPr><w:pStyle w:val="Normal"/><w:rPr><w:rFonts w:ascii="Cambria" w:hAnsi="Cambria" w:eastAsia="" w:cs="" w:cstheme="majorBidi" w:eastAsiaTheme="majorEastAsia"/><w:b/><w:b/><w:bCs/><w:color w:val="4F81BD" w:themeColor="accent1"/><w:sz w:val="28"/><w:szCs w:val="28"/><w:lang w:val="en-US" w:eastAsia="en-US" w:bidi="ar-SA"/></w:rPr></w:pPr><w:r><w:rPr><w:rFonts w:eastAsia="" w:cs="" w:cstheme="majorBidi" w:eastAsiaTheme="majorEastAsia" w:ascii="Cambria" w:hAnsi="Cambria"/><w:b/><w:bCs/><w:color w:val="4F81BD" w:themeColor="accent1"/><w:sz w:val="28"/><w:szCs w:val="28"/><w:lang w:val="en-US" w:eastAsia="en-US" w:bidi="ar-SA"/></w:rPr><w:t xml:space="preserve">Writing a </w:t></w:r><w:r><w:rPr><w:rFonts w:eastAsia="" w:cs="" w:cstheme="majorBidi" w:eastAsiaTheme="majorEastAsia" w:ascii="Cambria" w:hAnsi="Cambria"/><w:b/><w:bCs/><w:i/><w:color w:val="4F81BD" w:themeColor="accent1"/><w:sz w:val="28"/><w:szCs w:val="28"/><w:lang w:val="en-US" w:eastAsia="en-US" w:bidi="ar-SA"/></w:rPr><w:t xml:space="preserve">main() </w:t></w:r><w:r><w:rPr><w:rFonts w:eastAsia="" w:cs="" w:cstheme="majorBidi" w:eastAsiaTheme="majorEastAsia" w:ascii="Cambria" w:hAnsi="Cambria"/><w:b/><w:bCs/><w:color w:val="4F81BD" w:themeColor="accent1"/><w:sz w:val="28"/><w:szCs w:val="28"/><w:lang w:val="en-US" w:eastAsia="en-US" w:bidi="ar-SA"/></w:rPr><w:t>Method:</w:t></w:r></w:p><w:p><w:pPr><w:pStyle w:val="Normal"/><w:rPr><w:rFonts w:ascii="Cambria" w:hAnsi="Cambria" w:eastAsia="" w:cs="" w:cstheme="majorBidi" w:eastAsiaTheme="majorEastAsia"/><w:b/><w:b/><w:bCs/><w:color w:val="4F81BD" w:themeColor="accent1"/><w:sz w:val="28"/><w:szCs w:val="28"/><w:lang w:val="en-US" w:eastAsia="en-US" w:bidi="ar-SA"/></w:rPr></w:pPr><w:r><w:rPr><w:rFonts w:eastAsia="" w:cs="" w:cstheme="majorBidi" w:eastAsiaTheme="majorEastAsia" w:ascii="Cambria" w:hAnsi="Cambria"/><w:b/><w:bCs/><w:color w:val="4F81BD" w:themeColor="accent1"/><w:sz w:val="28"/><w:szCs w:val="28"/><w:lang w:val="en-US" w:eastAsia="en-US" w:bidi="ar-SA"/></w:rPr></w:r></w:p><w:p><w:pPr><w:pStyle w:val="Normal"/><w:rPr><w:rFonts w:ascii="Cambria" w:hAnsi="Cambria" w:eastAsia="" w:cs="" w:cstheme="majorBidi" w:eastAsiaTheme="majorEastAsia"/><w:b/><w:b/><w:bCs/><w:i/><w:i/><w:color w:val="4F81BD" w:themeColor="accent1"/><w:sz w:val="28"/><w:szCs w:val="28"/><w:lang w:val="en-US" w:eastAsia="en-US" w:bidi="ar-SA"/></w:rPr></w:pPr><w:r><w:rPr><w:rFonts w:eastAsia="" w:cs="" w:cstheme="majorBidi" w:eastAsiaTheme="majorEastAsia" w:ascii="Cambria" w:hAnsi="Cambria"/><w:b/><w:bCs/><w:i/><w:color w:val="4F81BD" w:themeColor="accent1"/><w:sz w:val="28"/><w:szCs w:val="28"/><w:lang w:val="en-US" w:eastAsia="en-US" w:bidi="ar-SA"/></w:rPr><w:t>Understanding Package Declarations and Imports:</w:t></w:r><w:r><w:br w:type="page"/></w:r></w:p><w:p><w:pPr><w:pStyle w:val="Normal"/><w:spacing w:before="0" w:after="200"/><w:rPr></w:rPr></w:pPr><w:r><w:rPr></w:rPr></w:r></w:p><w:sectPr><w:headerReference w:type="default" r:id="rId2"/><w:footerReference w:type="default" r:id="rId3"/><w:type w:val="nextPage"/><w:pgSz w:w="11906" w:h="16838"/><w:pgMar w:left="1440" w:right="1440" w:header="720" w:top="1440" w:footer="720" w:bottom="1440" w:gutter="0"/><w:pgNumType w:fmt="decimal"/><w:formProt w:val="false"/><w:textDirection w:val="lrTb"/><w:docGrid w:type="default" w:linePitch="360" w:charSpace="4294965247"/></w:sectPr></w:body></w:document>
 </file>
 
 <file path=word/footer1.xml><?xml version="1.0" encoding="utf-8"?>
@@ -480,19 +46,7 @@
             <w:rPr/>
           </w:pPr>
           <w:r>
-            <w:rPr>
-              <w:b/>
-              <w:bCs/>
-              <w:color w:val="4F81BD" w:themeColor="accent1"/>
-              <w:sz w:val="32"/>
-              <w:szCs w:val="32"/>
-              <w14:shadow w14:blurRad="50800" w14:dist="38100" w14:dir="2700000" w14:sx="100000" w14:sy="100000" w14:kx="0" w14:ky="0" w14:algn="tl">
-                <w14:srgbClr w14:val="000000">
-                  <w14:alpha w14:val="60000"/>
-                </w14:srgbClr>
-              </w14:shadow>
-              <w14:numForm w14:val="oldStyle"/>
-            </w:rPr>
+            <w:rPr/>
             <w:fldChar w:fldCharType="begin"/>
           </w:r>
           <w:r>
@@ -502,7 +56,7 @@
             <w:fldChar w:fldCharType="separate"/>
           </w:r>
           <w:r>
-            <w:t>2</w:t>
+            <w:t>3</w:t>
           </w:r>
           <w:r>
             <w:fldChar w:fldCharType="end"/>
@@ -515,10 +69,12 @@
           <w:tcBorders>
             <w:top w:val="single" w:sz="18" w:space="0" w:color="808080"/>
             <w:left w:val="single" w:sz="18" w:space="0" w:color="808080"/>
+            <w:right w:val="single" w:sz="18" w:space="0" w:color="808080"/>
+            <w:insideV w:val="single" w:sz="18" w:space="0" w:color="808080"/>
           </w:tcBorders>
           <w:shd w:fill="auto" w:val="clear"/>
           <w:tcMar>
-            <w:left w:w="85" w:type="dxa"/>
+            <w:left w:w="62" w:type="dxa"/>
           </w:tcMar>
         </w:tcPr>
         <w:p>
@@ -583,11 +139,7 @@
             <w:rPr/>
           </w:pPr>
           <w:r>
-            <w:rPr>
-              <w:color w:val="FFFFFF" w:themeColor="background1"/>
-              <w:sz w:val="32"/>
-              <w:szCs w:val="32"/>
-            </w:rPr>
+            <w:rPr/>
             <w:fldChar w:fldCharType="begin"/>
           </w:r>
           <w:r>
@@ -597,7 +149,7 @@
             <w:fldChar w:fldCharType="separate"/>
           </w:r>
           <w:r>
-            <w:t>2</w:t>
+            <w:t>3</w:t>
           </w:r>
           <w:r>
             <w:fldChar w:fldCharType="end"/>
@@ -614,7 +166,7 @@
         <w:sdt>
           <w:sdtPr>
             <w:text/>
-            <w:id w:val="1471069494"/>
+            <w:id w:val="470256784"/>
             <w:dataBinding w:prefixMappings="xmlns:ns0='http://schemas.openxmlformats.org/package/2006/metadata/core-properties' xmlns:ns1='http://purl.org/dc/elements/1.1/'" w:xpath="/ns0:coreProperties[1]/ns1:title[1]" w:storeItemID="{6C3C8BC8-F283-45AE-878A-BAB7291924A1}"/>
             <w:alias w:val="Title"/>
           </w:sdtPr>
@@ -632,37 +184,7 @@
                   <w:sz w:val="32"/>
                   <w:szCs w:val="32"/>
                 </w:rPr>
-                <w:t xml:space="preserve">Chapter </w:t>
-              </w:r>
-              <w:r>
-                <w:rPr>
-                  <w:rFonts w:cs="UniversLTStd-BoldCn" w:ascii="Cambria" w:hAnsi="Cambria" w:asciiTheme="majorHAnsi" w:hAnsiTheme="majorHAnsi"/>
-                  <w:b/>
-                  <w:bCs/>
-                  <w:sz w:val="32"/>
-                  <w:szCs w:val="32"/>
-                </w:rPr>
-                <w:t>1</w:t>
-              </w:r>
-              <w:r>
-                <w:rPr>
-                  <w:rFonts w:cs="UniversLTStd-BoldCn" w:ascii="Cambria" w:hAnsi="Cambria" w:asciiTheme="majorHAnsi" w:hAnsiTheme="majorHAnsi"/>
-                  <w:b/>
-                  <w:bCs/>
-                  <w:sz w:val="32"/>
-                  <w:szCs w:val="32"/>
-                </w:rPr>
-                <w:t xml:space="preserve"> </w:t>
-              </w:r>
-              <w:r>
-                <w:rPr>
-                  <w:rFonts w:cs="UniversLTStd-BoldCn" w:ascii="Cambria" w:hAnsi="Cambria" w:asciiTheme="majorHAnsi" w:hAnsiTheme="majorHAnsi"/>
-                  <w:b/>
-                  <w:bCs/>
-                  <w:sz w:val="32"/>
-                  <w:szCs w:val="32"/>
-                </w:rPr>
-                <w:t>Java Building Blocks</w:t>
+                <w:t>Chapter 1 Java Building Blocks</w:t>
               </w:r>
             </w:p>
           </w:sdtContent>
@@ -702,7 +224,6 @@
         </w:tabs>
         <w:ind w:left="1440" w:hanging="360"/>
       </w:pPr>
-      <w:rPr/>
     </w:lvl>
     <w:lvl w:ilvl="1">
       <w:start w:val="1"/>
@@ -715,7 +236,6 @@
         </w:tabs>
         <w:ind w:left="1800" w:hanging="360"/>
       </w:pPr>
-      <w:rPr/>
     </w:lvl>
     <w:lvl w:ilvl="2">
       <w:start w:val="1"/>
@@ -728,7 +248,6 @@
         </w:tabs>
         <w:ind w:left="2160" w:hanging="360"/>
       </w:pPr>
-      <w:rPr/>
     </w:lvl>
     <w:lvl w:ilvl="3">
       <w:start w:val="1"/>
@@ -741,7 +260,6 @@
         </w:tabs>
         <w:ind w:left="2520" w:hanging="360"/>
       </w:pPr>
-      <w:rPr/>
     </w:lvl>
     <w:lvl w:ilvl="4">
       <w:start w:val="1"/>
@@ -754,7 +272,6 @@
         </w:tabs>
         <w:ind w:left="2880" w:hanging="360"/>
       </w:pPr>
-      <w:rPr/>
     </w:lvl>
     <w:lvl w:ilvl="5">
       <w:start w:val="1"/>
@@ -767,7 +284,6 @@
         </w:tabs>
         <w:ind w:left="3240" w:hanging="360"/>
       </w:pPr>
-      <w:rPr/>
     </w:lvl>
     <w:lvl w:ilvl="6">
       <w:start w:val="1"/>
@@ -780,7 +296,6 @@
         </w:tabs>
         <w:ind w:left="3600" w:hanging="360"/>
       </w:pPr>
-      <w:rPr/>
     </w:lvl>
     <w:lvl w:ilvl="7">
       <w:start w:val="1"/>
@@ -793,7 +308,6 @@
         </w:tabs>
         <w:ind w:left="3960" w:hanging="360"/>
       </w:pPr>
-      <w:rPr/>
     </w:lvl>
     <w:lvl w:ilvl="8">
       <w:start w:val="1"/>
@@ -806,10 +320,155 @@
         </w:tabs>
         <w:ind w:left="4320" w:hanging="360"/>
       </w:pPr>
-      <w:rPr/>
     </w:lvl>
   </w:abstractNum>
   <w:abstractNum w:abstractNumId="2">
+    <w:lvl w:ilvl="0">
+      <w:start w:val="1"/>
+      <w:numFmt w:val="bullet"/>
+      <w:lvlText w:val=""/>
+      <w:lvlJc w:val="left"/>
+      <w:pPr>
+        <w:tabs>
+          <w:tab w:val="num" w:pos="1440"/>
+        </w:tabs>
+        <w:ind w:left="1440" w:hanging="360"/>
+      </w:pPr>
+      <w:rPr>
+        <w:rFonts w:ascii="Symbol" w:hAnsi="Symbol" w:cs="Symbol" w:hint="default"/>
+        <w:rFonts w:cs="OpenSymbol"/>
+      </w:rPr>
+    </w:lvl>
+    <w:lvl w:ilvl="1">
+      <w:start w:val="1"/>
+      <w:numFmt w:val="bullet"/>
+      <w:lvlText w:val="◦"/>
+      <w:lvlJc w:val="left"/>
+      <w:pPr>
+        <w:tabs>
+          <w:tab w:val="num" w:pos="1800"/>
+        </w:tabs>
+        <w:ind w:left="1800" w:hanging="360"/>
+      </w:pPr>
+      <w:rPr>
+        <w:rFonts w:ascii="OpenSymbol" w:hAnsi="OpenSymbol" w:cs="OpenSymbol" w:hint="default"/>
+        <w:rFonts w:cs="OpenSymbol"/>
+      </w:rPr>
+    </w:lvl>
+    <w:lvl w:ilvl="2">
+      <w:start w:val="1"/>
+      <w:numFmt w:val="bullet"/>
+      <w:lvlText w:val="▪"/>
+      <w:lvlJc w:val="left"/>
+      <w:pPr>
+        <w:tabs>
+          <w:tab w:val="num" w:pos="2160"/>
+        </w:tabs>
+        <w:ind w:left="2160" w:hanging="360"/>
+      </w:pPr>
+      <w:rPr>
+        <w:rFonts w:ascii="OpenSymbol" w:hAnsi="OpenSymbol" w:cs="OpenSymbol" w:hint="default"/>
+        <w:rFonts w:cs="OpenSymbol"/>
+      </w:rPr>
+    </w:lvl>
+    <w:lvl w:ilvl="3">
+      <w:start w:val="1"/>
+      <w:numFmt w:val="bullet"/>
+      <w:lvlText w:val=""/>
+      <w:lvlJc w:val="left"/>
+      <w:pPr>
+        <w:tabs>
+          <w:tab w:val="num" w:pos="2520"/>
+        </w:tabs>
+        <w:ind w:left="2520" w:hanging="360"/>
+      </w:pPr>
+      <w:rPr>
+        <w:rFonts w:ascii="Symbol" w:hAnsi="Symbol" w:cs="Symbol" w:hint="default"/>
+        <w:rFonts w:cs="OpenSymbol"/>
+      </w:rPr>
+    </w:lvl>
+    <w:lvl w:ilvl="4">
+      <w:start w:val="1"/>
+      <w:numFmt w:val="bullet"/>
+      <w:lvlText w:val="◦"/>
+      <w:lvlJc w:val="left"/>
+      <w:pPr>
+        <w:tabs>
+          <w:tab w:val="num" w:pos="2880"/>
+        </w:tabs>
+        <w:ind w:left="2880" w:hanging="360"/>
+      </w:pPr>
+      <w:rPr>
+        <w:rFonts w:ascii="OpenSymbol" w:hAnsi="OpenSymbol" w:cs="OpenSymbol" w:hint="default"/>
+        <w:rFonts w:cs="OpenSymbol"/>
+      </w:rPr>
+    </w:lvl>
+    <w:lvl w:ilvl="5">
+      <w:start w:val="1"/>
+      <w:numFmt w:val="bullet"/>
+      <w:lvlText w:val="▪"/>
+      <w:lvlJc w:val="left"/>
+      <w:pPr>
+        <w:tabs>
+          <w:tab w:val="num" w:pos="3240"/>
+        </w:tabs>
+        <w:ind w:left="3240" w:hanging="360"/>
+      </w:pPr>
+      <w:rPr>
+        <w:rFonts w:ascii="OpenSymbol" w:hAnsi="OpenSymbol" w:cs="OpenSymbol" w:hint="default"/>
+        <w:rFonts w:cs="OpenSymbol"/>
+      </w:rPr>
+    </w:lvl>
+    <w:lvl w:ilvl="6">
+      <w:start w:val="1"/>
+      <w:numFmt w:val="bullet"/>
+      <w:lvlText w:val=""/>
+      <w:lvlJc w:val="left"/>
+      <w:pPr>
+        <w:tabs>
+          <w:tab w:val="num" w:pos="3600"/>
+        </w:tabs>
+        <w:ind w:left="3600" w:hanging="360"/>
+      </w:pPr>
+      <w:rPr>
+        <w:rFonts w:ascii="Symbol" w:hAnsi="Symbol" w:cs="Symbol" w:hint="default"/>
+        <w:rFonts w:cs="OpenSymbol"/>
+      </w:rPr>
+    </w:lvl>
+    <w:lvl w:ilvl="7">
+      <w:start w:val="1"/>
+      <w:numFmt w:val="bullet"/>
+      <w:lvlText w:val="◦"/>
+      <w:lvlJc w:val="left"/>
+      <w:pPr>
+        <w:tabs>
+          <w:tab w:val="num" w:pos="3960"/>
+        </w:tabs>
+        <w:ind w:left="3960" w:hanging="360"/>
+      </w:pPr>
+      <w:rPr>
+        <w:rFonts w:ascii="OpenSymbol" w:hAnsi="OpenSymbol" w:cs="OpenSymbol" w:hint="default"/>
+        <w:rFonts w:cs="OpenSymbol"/>
+      </w:rPr>
+    </w:lvl>
+    <w:lvl w:ilvl="8">
+      <w:start w:val="1"/>
+      <w:numFmt w:val="bullet"/>
+      <w:lvlText w:val="▪"/>
+      <w:lvlJc w:val="left"/>
+      <w:pPr>
+        <w:tabs>
+          <w:tab w:val="num" w:pos="4320"/>
+        </w:tabs>
+        <w:ind w:left="4320" w:hanging="360"/>
+      </w:pPr>
+      <w:rPr>
+        <w:rFonts w:ascii="OpenSymbol" w:hAnsi="OpenSymbol" w:cs="OpenSymbol" w:hint="default"/>
+        <w:rFonts w:cs="OpenSymbol"/>
+      </w:rPr>
+    </w:lvl>
+  </w:abstractNum>
+  <w:abstractNum w:abstractNumId="3">
     <w:lvl w:ilvl="0">
       <w:start w:val="1"/>
       <w:numFmt w:val="none"/>
@@ -933,6 +592,9 @@
   </w:num>
   <w:num w:numId="2">
     <w:abstractNumId w:val="2"/>
+  </w:num>
+  <w:num w:numId="3">
+    <w:abstractNumId w:val="3"/>
   </w:num>
 </w:numbering>
 </file>
@@ -943,7 +605,6 @@
     <w:rPrDefault>
       <w:rPr>
         <w:rFonts w:ascii="Calibri" w:hAnsi="Calibri" w:eastAsia="Calibri" w:cs="" w:asciiTheme="minorHAnsi" w:cstheme="minorBidi" w:eastAsiaTheme="minorHAnsi" w:hAnsiTheme="minorHAnsi"/>
-        <w:sz w:val="22"/>
         <w:szCs w:val="22"/>
         <w:lang w:val="en-US" w:eastAsia="en-US" w:bidi="ar-SA"/>
       </w:rPr>
@@ -1102,7 +763,7 @@
     </w:pPr>
     <w:rPr>
       <w:rFonts w:ascii="Calibri" w:hAnsi="Calibri" w:eastAsia="Calibri" w:cs="" w:asciiTheme="minorHAnsi" w:cstheme="minorBidi" w:eastAsiaTheme="minorHAnsi" w:hAnsiTheme="minorHAnsi"/>
-      <w:color w:val="auto"/>
+      <w:color w:val="00000A"/>
       <w:sz w:val="22"/>
       <w:szCs w:val="22"/>
       <w:lang w:val="en-US" w:eastAsia="en-US" w:bidi="ar-SA"/>
@@ -1196,6 +857,13 @@
   <w:style w:type="character" w:styleId="LineNumbering">
     <w:name w:val="Line Numbering"/>
     <w:rPr/>
+  </w:style>
+  <w:style w:type="character" w:styleId="Bullets">
+    <w:name w:val="Bullets"/>
+    <w:qFormat/>
+    <w:rPr>
+      <w:rFonts w:ascii="OpenSymbol" w:hAnsi="OpenSymbol" w:eastAsia="OpenSymbol" w:cs="OpenSymbol"/>
+    </w:rPr>
   </w:style>
   <w:style w:type="paragraph" w:styleId="Heading">
     <w:name w:val="Heading"/>
